--- a/documentacao/prototipoDocumento.docx
+++ b/documentacao/prototipoDocumento.docx
@@ -1174,7 +1174,14 @@
                 <w:rStyle w:val="Hyperlink"/>
                 <w:noProof/>
               </w:rPr>
-              <w:t>MOBILE</w:t>
+              <w:t>MOBIL</w:t>
+            </w:r>
+            <w:r>
+              <w:rPr>
+                <w:rStyle w:val="Hyperlink"/>
+                <w:noProof/>
+              </w:rPr>
+              <w:t>E</w:t>
             </w:r>
             <w:r>
               <w:rPr>
@@ -1868,9 +1875,7 @@
           <w:szCs w:val="24"/>
         </w:rPr>
       </w:pPr>
-      <w:bookmarkStart w:id="0" w:name="_GoBack"/>
-    </w:p>
-    <w:bookmarkEnd w:id="0"/>
+    </w:p>
     <w:p>
       <w:pPr>
         <w:jc w:val="center"/>
@@ -1899,23 +1904,23 @@
       <w:pPr>
         <w:pStyle w:val="Ttulo1"/>
       </w:pPr>
-      <w:bookmarkStart w:id="1" w:name="_Toc34680897"/>
+      <w:bookmarkStart w:id="0" w:name="_Toc34680897"/>
       <w:r>
         <w:lastRenderedPageBreak/>
         <w:t>WEB</w:t>
       </w:r>
-      <w:bookmarkEnd w:id="1"/>
+      <w:bookmarkEnd w:id="0"/>
     </w:p>
     <w:p>
       <w:pPr>
         <w:pStyle w:val="Subttulo"/>
         <w:outlineLvl w:val="1"/>
       </w:pPr>
-      <w:bookmarkStart w:id="2" w:name="_Toc34680898"/>
+      <w:bookmarkStart w:id="1" w:name="_Toc34680898"/>
       <w:r>
         <w:t>PADRÃO</w:t>
       </w:r>
-      <w:bookmarkEnd w:id="2"/>
+      <w:bookmarkEnd w:id="1"/>
     </w:p>
     <w:p>
       <w:pPr>
@@ -2179,17 +2184,17 @@
         <w:t>” padrão das páginas, poderá conter a logo da UNICAMP, referências, links etc...</w:t>
       </w:r>
     </w:p>
-    <w:p/>
     <w:p>
       <w:pPr>
         <w:pStyle w:val="Subttulo"/>
         <w:outlineLvl w:val="1"/>
       </w:pPr>
-      <w:bookmarkStart w:id="3" w:name="_Toc34680899"/>
-      <w:r>
+      <w:bookmarkStart w:id="2" w:name="_Toc34680899"/>
+      <w:r>
+        <w:lastRenderedPageBreak/>
         <w:t>HOME</w:t>
       </w:r>
-      <w:bookmarkEnd w:id="3"/>
+      <w:bookmarkEnd w:id="2"/>
     </w:p>
     <w:p>
       <w:pPr>
@@ -2389,11 +2394,11 @@
         <w:pStyle w:val="Subttulo"/>
         <w:outlineLvl w:val="1"/>
       </w:pPr>
-      <w:bookmarkStart w:id="4" w:name="_Toc34680900"/>
+      <w:bookmarkStart w:id="3" w:name="_Toc34680900"/>
       <w:r>
         <w:t>GALERIA</w:t>
       </w:r>
-      <w:bookmarkEnd w:id="4"/>
+      <w:bookmarkEnd w:id="3"/>
     </w:p>
     <w:p>
       <w:pPr>
@@ -2554,11 +2559,11 @@
         <w:pStyle w:val="Subttulo"/>
         <w:outlineLvl w:val="1"/>
       </w:pPr>
-      <w:bookmarkStart w:id="5" w:name="_Toc34680901"/>
+      <w:bookmarkStart w:id="4" w:name="_Toc34680901"/>
       <w:r>
         <w:t>PARTICIPAR</w:t>
       </w:r>
-      <w:bookmarkEnd w:id="5"/>
+      <w:bookmarkEnd w:id="4"/>
     </w:p>
     <w:p>
       <w:pPr>
@@ -2691,11 +2696,11 @@
         <w:pStyle w:val="Subttulo"/>
         <w:outlineLvl w:val="1"/>
       </w:pPr>
-      <w:bookmarkStart w:id="6" w:name="_Toc34680902"/>
+      <w:bookmarkStart w:id="5" w:name="_Toc34680902"/>
       <w:r>
         <w:t>CONTA</w:t>
       </w:r>
-      <w:bookmarkEnd w:id="6"/>
+      <w:bookmarkEnd w:id="5"/>
     </w:p>
     <w:p>
       <w:pPr>
@@ -2845,12 +2850,12 @@
         <w:pStyle w:val="Subttulo"/>
         <w:outlineLvl w:val="1"/>
       </w:pPr>
-      <w:bookmarkStart w:id="7" w:name="_Toc34680903"/>
+      <w:bookmarkStart w:id="6" w:name="_Toc34680903"/>
       <w:r>
         <w:lastRenderedPageBreak/>
         <w:t>PERFIL DO USUÁRIO</w:t>
       </w:r>
-      <w:bookmarkEnd w:id="7"/>
+      <w:bookmarkEnd w:id="6"/>
     </w:p>
     <w:p>
       <w:pPr>
@@ -3018,12 +3023,12 @@
         <w:pStyle w:val="Subttulo"/>
         <w:outlineLvl w:val="1"/>
       </w:pPr>
-      <w:bookmarkStart w:id="8" w:name="_Toc34680904"/>
+      <w:bookmarkStart w:id="7" w:name="_Toc34680904"/>
       <w:r>
         <w:lastRenderedPageBreak/>
         <w:t>PERFIL DO TIME</w:t>
       </w:r>
-      <w:bookmarkEnd w:id="8"/>
+      <w:bookmarkEnd w:id="7"/>
     </w:p>
     <w:p>
       <w:pPr>
@@ -3196,12 +3201,12 @@
         <w:pStyle w:val="Subttulo"/>
         <w:outlineLvl w:val="1"/>
       </w:pPr>
-      <w:bookmarkStart w:id="9" w:name="_Toc34680905"/>
+      <w:bookmarkStart w:id="8" w:name="_Toc34680905"/>
       <w:r>
         <w:lastRenderedPageBreak/>
         <w:t>SELEÇÃO DE MODALIDADE</w:t>
       </w:r>
-      <w:bookmarkEnd w:id="9"/>
+      <w:bookmarkEnd w:id="8"/>
     </w:p>
     <w:p>
       <w:pPr>
@@ -3448,12 +3453,12 @@
         <w:pStyle w:val="Subttulo"/>
         <w:outlineLvl w:val="1"/>
       </w:pPr>
-      <w:bookmarkStart w:id="10" w:name="_Toc34680906"/>
+      <w:bookmarkStart w:id="9" w:name="_Toc34680906"/>
       <w:r>
         <w:lastRenderedPageBreak/>
         <w:t>PÁGINA DA MODALIDADE</w:t>
       </w:r>
-      <w:bookmarkEnd w:id="10"/>
+      <w:bookmarkEnd w:id="9"/>
     </w:p>
     <w:p>
       <w:pPr>
@@ -3616,12 +3621,12 @@
         <w:pStyle w:val="Subttulo"/>
         <w:outlineLvl w:val="1"/>
       </w:pPr>
-      <w:bookmarkStart w:id="11" w:name="_Toc34680907"/>
+      <w:bookmarkStart w:id="10" w:name="_Toc34680907"/>
       <w:r>
         <w:lastRenderedPageBreak/>
         <w:t>MURAL</w:t>
       </w:r>
-      <w:bookmarkEnd w:id="11"/>
+      <w:bookmarkEnd w:id="10"/>
     </w:p>
     <w:p>
       <w:pPr>
@@ -3775,23 +3780,23 @@
       <w:pPr>
         <w:pStyle w:val="Ttulo1"/>
       </w:pPr>
-      <w:bookmarkStart w:id="12" w:name="_Toc34680908"/>
+      <w:bookmarkStart w:id="11" w:name="_Toc34680908"/>
       <w:r>
         <w:lastRenderedPageBreak/>
         <w:t>MOBILE</w:t>
       </w:r>
-      <w:bookmarkEnd w:id="12"/>
+      <w:bookmarkEnd w:id="11"/>
     </w:p>
     <w:p>
       <w:pPr>
         <w:pStyle w:val="Subttulo"/>
         <w:outlineLvl w:val="1"/>
       </w:pPr>
-      <w:bookmarkStart w:id="13" w:name="_Toc34680909"/>
+      <w:bookmarkStart w:id="12" w:name="_Toc34680909"/>
       <w:r>
         <w:t>LOGIN</w:t>
       </w:r>
-      <w:bookmarkEnd w:id="13"/>
+      <w:bookmarkEnd w:id="12"/>
     </w:p>
     <w:p>
       <w:pPr>
@@ -3953,12 +3958,12 @@
         <w:pStyle w:val="Subttulo"/>
         <w:outlineLvl w:val="1"/>
       </w:pPr>
-      <w:bookmarkStart w:id="14" w:name="_Toc34680910"/>
+      <w:bookmarkStart w:id="13" w:name="_Toc34680910"/>
       <w:r>
         <w:lastRenderedPageBreak/>
         <w:t>HOME</w:t>
       </w:r>
-      <w:bookmarkEnd w:id="14"/>
+      <w:bookmarkEnd w:id="13"/>
     </w:p>
     <w:p>
       <w:pPr>
@@ -4127,12 +4132,12 @@
         <w:pStyle w:val="Subttulo"/>
         <w:outlineLvl w:val="1"/>
       </w:pPr>
-      <w:bookmarkStart w:id="15" w:name="_Toc34680911"/>
+      <w:bookmarkStart w:id="14" w:name="_Toc34680911"/>
       <w:r>
         <w:lastRenderedPageBreak/>
         <w:t>TELA DE REGISTRO</w:t>
       </w:r>
-      <w:bookmarkEnd w:id="15"/>
+      <w:bookmarkEnd w:id="14"/>
     </w:p>
     <w:p>
       <w:pPr>
@@ -4327,23 +4332,23 @@
       <w:pPr>
         <w:pStyle w:val="Ttulo1"/>
       </w:pPr>
-      <w:bookmarkStart w:id="16" w:name="_Toc34680912"/>
+      <w:bookmarkStart w:id="15" w:name="_Toc34680912"/>
       <w:r>
         <w:lastRenderedPageBreak/>
         <w:t>DESKTOP</w:t>
       </w:r>
-      <w:bookmarkEnd w:id="16"/>
+      <w:bookmarkEnd w:id="15"/>
     </w:p>
     <w:p>
       <w:pPr>
         <w:pStyle w:val="Subttulo"/>
         <w:outlineLvl w:val="1"/>
       </w:pPr>
-      <w:bookmarkStart w:id="17" w:name="_Toc34680913"/>
+      <w:bookmarkStart w:id="16" w:name="_Toc34680913"/>
       <w:r>
         <w:t>PADRÃO</w:t>
       </w:r>
-      <w:bookmarkEnd w:id="17"/>
+      <w:bookmarkEnd w:id="16"/>
     </w:p>
     <w:p>
       <w:pPr>
@@ -4506,12 +4511,12 @@
         <w:pStyle w:val="Subttulo"/>
         <w:outlineLvl w:val="1"/>
       </w:pPr>
-      <w:bookmarkStart w:id="18" w:name="_Toc34680914"/>
+      <w:bookmarkStart w:id="17" w:name="_Toc34680914"/>
       <w:r>
         <w:lastRenderedPageBreak/>
         <w:t>CADASTROS MANUAIS</w:t>
       </w:r>
-      <w:bookmarkEnd w:id="18"/>
+      <w:bookmarkEnd w:id="17"/>
     </w:p>
     <w:p>
       <w:pPr>
@@ -4691,12 +4696,12 @@
         <w:pStyle w:val="Subttulo"/>
         <w:outlineLvl w:val="1"/>
       </w:pPr>
-      <w:bookmarkStart w:id="19" w:name="_Toc34680915"/>
+      <w:bookmarkStart w:id="18" w:name="_Toc34680915"/>
       <w:r>
         <w:lastRenderedPageBreak/>
         <w:t>CONTROLE DE MÍDIA</w:t>
       </w:r>
-      <w:bookmarkEnd w:id="19"/>
+      <w:bookmarkEnd w:id="18"/>
     </w:p>
     <w:p>
       <w:pPr>
@@ -4919,12 +4924,12 @@
         <w:pStyle w:val="Subttulo"/>
         <w:outlineLvl w:val="1"/>
       </w:pPr>
-      <w:bookmarkStart w:id="20" w:name="_Toc34680916"/>
+      <w:bookmarkStart w:id="19" w:name="_Toc34680916"/>
       <w:r>
         <w:lastRenderedPageBreak/>
         <w:t>MODALIDADES</w:t>
       </w:r>
-      <w:bookmarkEnd w:id="20"/>
+      <w:bookmarkEnd w:id="19"/>
     </w:p>
     <w:p>
       <w:pPr>
@@ -5088,11 +5093,11 @@
         <w:pStyle w:val="Subttulo"/>
         <w:outlineLvl w:val="1"/>
       </w:pPr>
-      <w:bookmarkStart w:id="21" w:name="_Toc34680917"/>
+      <w:bookmarkStart w:id="20" w:name="_Toc34680917"/>
       <w:r>
         <w:t>MURAL</w:t>
       </w:r>
-      <w:bookmarkEnd w:id="21"/>
+      <w:bookmarkEnd w:id="20"/>
     </w:p>
     <w:p>
       <w:pPr>
@@ -5283,19 +5288,9 @@
       <w:r>
         <w:t>).</w:t>
       </w:r>
-    </w:p>
-    <w:p>
-      <w:pPr>
-        <w:ind w:left="360"/>
-      </w:pPr>
-    </w:p>
-    <w:p/>
-    <w:p>
-      <w:r>
-        <w:t xml:space="preserve"> </w:t>
-      </w:r>
-    </w:p>
-    <w:p/>
+      <w:bookmarkStart w:id="21" w:name="_GoBack"/>
+      <w:bookmarkEnd w:id="21"/>
+    </w:p>
     <w:sectPr>
       <w:footerReference w:type="default" r:id="rId26"/>
       <w:pgSz w:w="11906" w:h="16838" w:code="9"/>
@@ -8137,7 +8132,7 @@
 </file>
 
 <file path=customXml/itemProps1.xml><?xml version="1.0" encoding="utf-8"?>
-<ds:datastoreItem xmlns:ds="http://schemas.openxmlformats.org/officeDocument/2006/customXml" ds:itemID="{4202223F-0EDD-4036-B9FA-06E36252E64B}">
+<ds:datastoreItem xmlns:ds="http://schemas.openxmlformats.org/officeDocument/2006/customXml" ds:itemID="{C4C9D468-9538-44BD-8537-448783146531}">
   <ds:schemaRefs>
     <ds:schemaRef ds:uri="http://schemas.openxmlformats.org/officeDocument/2006/bibliography"/>
   </ds:schemaRefs>
